--- a/doc/SQL.docx
+++ b/doc/SQL.docx
@@ -1109,228 +1109,120 @@
         </w:rPr>
         <w:t>(9019, 3409, 7802, 15, 58.35, 5.25, 63.6, 'Thur Dec 12 19:31:27 CDT 2019');</w:t>
       </w:r>
+      <w:r>
+        <w:rPr>
+          <w:rFonts w:ascii="Segoe UI" w:hAnsi="Segoe UI" w:cs="Segoe UI"/>
+          <w:color w:val="201F1E"/>
+        </w:rPr>
+        <w:br/>
+      </w:r>
+      <w:r>
+        <w:rPr>
+          <w:rFonts w:ascii="Segoe UI" w:hAnsi="Segoe UI" w:cs="Segoe UI"/>
+          <w:color w:val="201F1E"/>
+        </w:rPr>
+        <w:br/>
+      </w:r>
+      <w:r>
+        <w:rPr>
+          <w:rFonts w:ascii="Segoe UI" w:hAnsi="Segoe UI" w:cs="Segoe UI"/>
+          <w:color w:val="201F1E"/>
+          <w:shd w:val="clear" w:color="auto" w:fill="FFFFFF"/>
+        </w:rPr>
+        <w:t>INSERT INTO User(UserName, Password, UserType, FullName, CustomerID)</w:t>
+      </w:r>
+      <w:r>
+        <w:rPr>
+          <w:rFonts w:ascii="Segoe UI" w:hAnsi="Segoe UI" w:cs="Segoe UI"/>
+          <w:color w:val="201F1E"/>
+        </w:rPr>
+        <w:br/>
+      </w:r>
+      <w:r>
+        <w:rPr>
+          <w:rFonts w:ascii="Segoe UI" w:hAnsi="Segoe UI" w:cs="Segoe UI"/>
+          <w:color w:val="201F1E"/>
+          <w:shd w:val="clear" w:color="auto" w:fill="FFFFFF"/>
+        </w:rPr>
+        <w:t>VALUES</w:t>
+      </w:r>
+      <w:r>
+        <w:rPr>
+          <w:rFonts w:ascii="Segoe UI" w:hAnsi="Segoe UI" w:cs="Segoe UI"/>
+          <w:color w:val="201F1E"/>
+        </w:rPr>
+        <w:br/>
+      </w:r>
+      <w:r>
+        <w:rPr>
+          <w:rFonts w:ascii="Segoe UI" w:hAnsi="Segoe UI" w:cs="Segoe UI"/>
+          <w:color w:val="201F1E"/>
+          <w:shd w:val="clear" w:color="auto" w:fill="FFFFFF"/>
+        </w:rPr>
+        <w:t>("AC001", "Clouse990", 3, "Ariel Clouse", 2093),</w:t>
+      </w:r>
+      <w:r>
+        <w:rPr>
+          <w:rFonts w:ascii="Segoe UI" w:hAnsi="Segoe UI" w:cs="Segoe UI"/>
+          <w:color w:val="201F1E"/>
+        </w:rPr>
+        <w:br/>
+      </w:r>
+      <w:r>
+        <w:rPr>
+          <w:rFonts w:ascii="Segoe UI" w:hAnsi="Segoe UI" w:cs="Segoe UI"/>
+          <w:color w:val="201F1E"/>
+          <w:shd w:val="clear" w:color="auto" w:fill="FFFFFF"/>
+        </w:rPr>
+        <w:t>("Jimbo", "Fischer", 1, "Jimothy Fish", NULL),</w:t>
+      </w:r>
+      <w:r>
+        <w:rPr>
+          <w:rFonts w:ascii="Segoe UI" w:hAnsi="Segoe UI" w:cs="Segoe UI"/>
+          <w:color w:val="201F1E"/>
+        </w:rPr>
+        <w:br/>
+      </w:r>
+      <w:r>
+        <w:rPr>
+          <w:rFonts w:ascii="Segoe UI" w:hAnsi="Segoe UI" w:cs="Segoe UI"/>
+          <w:color w:val="201F1E"/>
+          <w:shd w:val="clear" w:color="auto" w:fill="FFFFFF"/>
+        </w:rPr>
+        <w:t>("Wizard", "Spells", 3, "Katherine Spellman", 9401),</w:t>
+      </w:r>
+      <w:r>
+        <w:rPr>
+          <w:rFonts w:ascii="Segoe UI" w:hAnsi="Segoe UI" w:cs="Segoe UI"/>
+          <w:color w:val="201F1E"/>
+        </w:rPr>
+        <w:br/>
+      </w:r>
+      <w:r>
+        <w:rPr>
+          <w:rFonts w:ascii="Segoe UI" w:hAnsi="Segoe UI" w:cs="Segoe UI"/>
+          <w:color w:val="201F1E"/>
+          <w:shd w:val="clear" w:color="auto" w:fill="FFFFFF"/>
+        </w:rPr>
+        <w:t>("Mike", "Secret", 0, "Michael Smith", NULL),</w:t>
+      </w:r>
+      <w:r>
+        <w:rPr>
+          <w:rFonts w:ascii="Segoe UI" w:hAnsi="Segoe UI" w:cs="Segoe UI"/>
+          <w:color w:val="201F1E"/>
+        </w:rPr>
+        <w:br/>
+      </w:r>
+      <w:r>
+        <w:rPr>
+          <w:rFonts w:ascii="Segoe UI" w:hAnsi="Segoe UI" w:cs="Segoe UI"/>
+          <w:color w:val="201F1E"/>
+          <w:shd w:val="clear" w:color="auto" w:fill="FFFFFF"/>
+        </w:rPr>
+        <w:t>(“Frank”, “TheBull”, 2, “Frank Gore”, NULL);</w:t>
+      </w:r>
       <w:bookmarkStart w:id="0" w:name="_GoBack"/>
       <w:bookmarkEnd w:id="0"/>
-      <w:r>
-        <w:rPr>
-          <w:rFonts w:ascii="Segoe UI" w:hAnsi="Segoe UI" w:cs="Segoe UI"/>
-          <w:color w:val="201F1E"/>
-        </w:rPr>
-        <w:br/>
-      </w:r>
-      <w:r>
-        <w:rPr>
-          <w:rFonts w:ascii="Segoe UI" w:hAnsi="Segoe UI" w:cs="Segoe UI"/>
-          <w:color w:val="201F1E"/>
-        </w:rPr>
-        <w:br/>
-      </w:r>
-      <w:r>
-        <w:rPr>
-          <w:rFonts w:ascii="Segoe UI" w:hAnsi="Segoe UI" w:cs="Segoe UI"/>
-          <w:color w:val="201F1E"/>
-          <w:shd w:val="clear" w:color="auto" w:fill="FFFFFF"/>
-        </w:rPr>
-        <w:t>INSERT INTO User(UserName, Password, UserTyp</w:t>
-      </w:r>
-      <w:proofErr w:type="spellStart"/>
-      <w:r>
-        <w:rPr>
-          <w:rFonts w:ascii="Segoe UI" w:hAnsi="Segoe UI" w:cs="Segoe UI"/>
-          <w:color w:val="201F1E"/>
-          <w:shd w:val="clear" w:color="auto" w:fill="FFFFFF"/>
-        </w:rPr>
-        <w:t>e</w:t>
-      </w:r>
-      <w:proofErr w:type="spellEnd"/>
-      <w:r>
-        <w:rPr>
-          <w:rFonts w:ascii="Segoe UI" w:hAnsi="Segoe UI" w:cs="Segoe UI"/>
-          <w:color w:val="201F1E"/>
-          <w:shd w:val="clear" w:color="auto" w:fill="FFFFFF"/>
-        </w:rPr>
-        <w:t xml:space="preserve">, </w:t>
-      </w:r>
-      <w:proofErr w:type="spellStart"/>
-      <w:r>
-        <w:rPr>
-          <w:rFonts w:ascii="Segoe UI" w:hAnsi="Segoe UI" w:cs="Segoe UI"/>
-          <w:color w:val="201F1E"/>
-          <w:shd w:val="clear" w:color="auto" w:fill="FFFFFF"/>
-        </w:rPr>
-        <w:t>FullName</w:t>
-      </w:r>
-      <w:proofErr w:type="spellEnd"/>
-      <w:r>
-        <w:rPr>
-          <w:rFonts w:ascii="Segoe UI" w:hAnsi="Segoe UI" w:cs="Segoe UI"/>
-          <w:color w:val="201F1E"/>
-          <w:shd w:val="clear" w:color="auto" w:fill="FFFFFF"/>
-        </w:rPr>
-        <w:t xml:space="preserve">, </w:t>
-      </w:r>
-      <w:proofErr w:type="spellStart"/>
-      <w:r>
-        <w:rPr>
-          <w:rFonts w:ascii="Segoe UI" w:hAnsi="Segoe UI" w:cs="Segoe UI"/>
-          <w:color w:val="201F1E"/>
-          <w:shd w:val="clear" w:color="auto" w:fill="FFFFFF"/>
-        </w:rPr>
-        <w:t>CustomerID</w:t>
-      </w:r>
-      <w:proofErr w:type="spellEnd"/>
-      <w:r>
-        <w:rPr>
-          <w:rFonts w:ascii="Segoe UI" w:hAnsi="Segoe UI" w:cs="Segoe UI"/>
-          <w:color w:val="201F1E"/>
-          <w:shd w:val="clear" w:color="auto" w:fill="FFFFFF"/>
-        </w:rPr>
-        <w:t>)</w:t>
-      </w:r>
-      <w:r>
-        <w:rPr>
-          <w:rFonts w:ascii="Segoe UI" w:hAnsi="Segoe UI" w:cs="Segoe UI"/>
-          <w:color w:val="201F1E"/>
-        </w:rPr>
-        <w:br/>
-      </w:r>
-      <w:r>
-        <w:rPr>
-          <w:rFonts w:ascii="Segoe UI" w:hAnsi="Segoe UI" w:cs="Segoe UI"/>
-          <w:color w:val="201F1E"/>
-          <w:shd w:val="clear" w:color="auto" w:fill="FFFFFF"/>
-        </w:rPr>
-        <w:t>VALUES</w:t>
-      </w:r>
-      <w:r>
-        <w:rPr>
-          <w:rFonts w:ascii="Segoe UI" w:hAnsi="Segoe UI" w:cs="Segoe UI"/>
-          <w:color w:val="201F1E"/>
-        </w:rPr>
-        <w:br/>
-      </w:r>
-      <w:r>
-        <w:rPr>
-          <w:rFonts w:ascii="Segoe UI" w:hAnsi="Segoe UI" w:cs="Segoe UI"/>
-          <w:color w:val="201F1E"/>
-          <w:shd w:val="clear" w:color="auto" w:fill="FFFFFF"/>
-        </w:rPr>
-        <w:t>("AC001", "Clouse990", 3, "Ariel Clouse", 2093),</w:t>
-      </w:r>
-      <w:r>
-        <w:rPr>
-          <w:rFonts w:ascii="Segoe UI" w:hAnsi="Segoe UI" w:cs="Segoe UI"/>
-          <w:color w:val="201F1E"/>
-        </w:rPr>
-        <w:br/>
-      </w:r>
-      <w:r>
-        <w:rPr>
-          <w:rFonts w:ascii="Segoe UI" w:hAnsi="Segoe UI" w:cs="Segoe UI"/>
-          <w:color w:val="201F1E"/>
-          <w:shd w:val="clear" w:color="auto" w:fill="FFFFFF"/>
-        </w:rPr>
-        <w:t>("</w:t>
-      </w:r>
-      <w:proofErr w:type="spellStart"/>
-      <w:r>
-        <w:rPr>
-          <w:rFonts w:ascii="Segoe UI" w:hAnsi="Segoe UI" w:cs="Segoe UI"/>
-          <w:color w:val="201F1E"/>
-          <w:shd w:val="clear" w:color="auto" w:fill="FFFFFF"/>
-        </w:rPr>
-        <w:t>Jimbo</w:t>
-      </w:r>
-      <w:proofErr w:type="spellEnd"/>
-      <w:r>
-        <w:rPr>
-          <w:rFonts w:ascii="Segoe UI" w:hAnsi="Segoe UI" w:cs="Segoe UI"/>
-          <w:color w:val="201F1E"/>
-          <w:shd w:val="clear" w:color="auto" w:fill="FFFFFF"/>
-        </w:rPr>
-        <w:t>", "Fischer", 1, "</w:t>
-      </w:r>
-      <w:proofErr w:type="spellStart"/>
-      <w:r>
-        <w:rPr>
-          <w:rFonts w:ascii="Segoe UI" w:hAnsi="Segoe UI" w:cs="Segoe UI"/>
-          <w:color w:val="201F1E"/>
-          <w:shd w:val="clear" w:color="auto" w:fill="FFFFFF"/>
-        </w:rPr>
-        <w:t>Jimothy</w:t>
-      </w:r>
-      <w:proofErr w:type="spellEnd"/>
-      <w:r>
-        <w:rPr>
-          <w:rFonts w:ascii="Segoe UI" w:hAnsi="Segoe UI" w:cs="Segoe UI"/>
-          <w:color w:val="201F1E"/>
-          <w:shd w:val="clear" w:color="auto" w:fill="FFFFFF"/>
-        </w:rPr>
-        <w:t xml:space="preserve"> Fish", NULL),</w:t>
-      </w:r>
-      <w:r>
-        <w:rPr>
-          <w:rFonts w:ascii="Segoe UI" w:hAnsi="Segoe UI" w:cs="Segoe UI"/>
-          <w:color w:val="201F1E"/>
-        </w:rPr>
-        <w:br/>
-      </w:r>
-      <w:r>
-        <w:rPr>
-          <w:rFonts w:ascii="Segoe UI" w:hAnsi="Segoe UI" w:cs="Segoe UI"/>
-          <w:color w:val="201F1E"/>
-          <w:shd w:val="clear" w:color="auto" w:fill="FFFFFF"/>
-        </w:rPr>
-        <w:t>("Wizard", "Spells", 3, "Katherine Spellman", 9401),</w:t>
-      </w:r>
-      <w:r>
-        <w:rPr>
-          <w:rFonts w:ascii="Segoe UI" w:hAnsi="Segoe UI" w:cs="Segoe UI"/>
-          <w:color w:val="201F1E"/>
-        </w:rPr>
-        <w:br/>
-      </w:r>
-      <w:r>
-        <w:rPr>
-          <w:rFonts w:ascii="Segoe UI" w:hAnsi="Segoe UI" w:cs="Segoe UI"/>
-          <w:color w:val="201F1E"/>
-          <w:shd w:val="clear" w:color="auto" w:fill="FFFFFF"/>
-        </w:rPr>
-        <w:t>("Mike", "Secret", 0, "Michael Smith", NULL),</w:t>
-      </w:r>
-      <w:r>
-        <w:rPr>
-          <w:rFonts w:ascii="Segoe UI" w:hAnsi="Segoe UI" w:cs="Segoe UI"/>
-          <w:color w:val="201F1E"/>
-        </w:rPr>
-        <w:br/>
-      </w:r>
-      <w:r>
-        <w:rPr>
-          <w:rFonts w:ascii="Segoe UI" w:hAnsi="Segoe UI" w:cs="Segoe UI"/>
-          <w:color w:val="201F1E"/>
-          <w:shd w:val="clear" w:color="auto" w:fill="FFFFFF"/>
-        </w:rPr>
-        <w:t>("Frank", "</w:t>
-      </w:r>
-      <w:proofErr w:type="spellStart"/>
-      <w:r>
-        <w:rPr>
-          <w:rFonts w:ascii="Segoe UI" w:hAnsi="Segoe UI" w:cs="Segoe UI"/>
-          <w:color w:val="201F1E"/>
-          <w:shd w:val="clear" w:color="auto" w:fill="FFFFFF"/>
-        </w:rPr>
-        <w:t>TheBull</w:t>
-      </w:r>
-      <w:proofErr w:type="spellEnd"/>
-      <w:r>
-        <w:rPr>
-          <w:rFonts w:ascii="Segoe UI" w:hAnsi="Segoe UI" w:cs="Segoe UI"/>
-          <w:color w:val="201F1E"/>
-          <w:shd w:val="clear" w:color="auto" w:fill="FFFFFF"/>
-        </w:rPr>
-        <w:t>",  2, "Frank Gore", NULL);</w:t>
-      </w:r>
     </w:p>
     <w:sectPr>
       <w:pgSz w:w="12240" w:h="15840"/>
@@ -1465,6 +1357,7 @@
     <w:lsdException w:name="HTML Sample" w:semiHidden="1" w:unhideWhenUsed="1"/>
     <w:lsdException w:name="HTML Typewriter" w:semiHidden="1" w:unhideWhenUsed="1"/>
     <w:lsdException w:name="HTML Variable" w:semiHidden="1" w:unhideWhenUsed="1"/>
+    <w:lsdException w:name="Normal Table" w:semiHidden="1" w:unhideWhenUsed="1"/>
     <w:lsdException w:name="annotation subject" w:semiHidden="1" w:unhideWhenUsed="1"/>
     <w:lsdException w:name="No List" w:semiHidden="1" w:unhideWhenUsed="1"/>
     <w:lsdException w:name="Outline List 1" w:semiHidden="1" w:unhideWhenUsed="1"/>
@@ -1511,8 +1404,10 @@
     <w:lsdException w:name="Table Subtle 2" w:semiHidden="1" w:unhideWhenUsed="1"/>
     <w:lsdException w:name="Table Web 1" w:semiHidden="1" w:unhideWhenUsed="1"/>
     <w:lsdException w:name="Table Web 2" w:semiHidden="1" w:unhideWhenUsed="1"/>
+    <w:lsdException w:name="Table Web 3" w:semiHidden="1" w:unhideWhenUsed="1"/>
     <w:lsdException w:name="Balloon Text" w:semiHidden="1" w:unhideWhenUsed="1"/>
     <w:lsdException w:name="Table Grid" w:uiPriority="39"/>
+    <w:lsdException w:name="Table Theme" w:semiHidden="1" w:unhideWhenUsed="1"/>
     <w:lsdException w:name="Placeholder Text" w:semiHidden="1"/>
     <w:lsdException w:name="No Spacing" w:uiPriority="1" w:qFormat="1"/>
     <w:lsdException w:name="Light Shading" w:uiPriority="60"/>
